--- a/ЛР1/Лабораторная работа 1.docx
+++ b/ЛР1/Лабораторная работа 1.docx
@@ -371,7 +371,15 @@
       </w:pPr>
       <w:r>
         <w:lastRenderedPageBreak/>
-        <w:t>Лабораторная работа № 1. Одноключевое шифрование данных.</w:t>
+        <w:t xml:space="preserve">Лабораторная работа № 1. </w:t>
+      </w:r>
+      <w:proofErr w:type="spellStart"/>
+      <w:r>
+        <w:t>Одноключевое</w:t>
+      </w:r>
+      <w:proofErr w:type="spellEnd"/>
+      <w:r>
+        <w:t xml:space="preserve"> шифрование данных.</w:t>
       </w:r>
     </w:p>
     <w:p>
@@ -519,6 +527,7 @@
         </w:rPr>
         <w:t xml:space="preserve">Нанести на форму два элемента </w:t>
       </w:r>
+      <w:proofErr w:type="spellStart"/>
       <w:r>
         <w:rPr>
           <w:rFonts w:ascii="Times New Roman" w:hAnsi="Times New Roman" w:cs="Times New Roman"/>
@@ -528,6 +537,7 @@
         </w:rPr>
         <w:t>RichTextBox</w:t>
       </w:r>
+      <w:proofErr w:type="spellEnd"/>
       <w:r>
         <w:rPr>
           <w:rFonts w:ascii="Times New Roman" w:hAnsi="Times New Roman" w:cs="Times New Roman"/>
@@ -580,7 +590,25 @@
           <w:sz w:val="28"/>
           <w:szCs w:val="28"/>
         </w:rPr>
-        <w:t>В меню Шифрование создать следующие подменю: Создать ключ, Зашифровать информацию, Отобразить шифрованную информацию.</w:t>
+        <w:t>В меню Шифрование создать следующие подменю</w:t>
+      </w:r>
+      <w:proofErr w:type="gramStart"/>
+      <w:r>
+        <w:rPr>
+          <w:rFonts w:ascii="Times New Roman" w:hAnsi="Times New Roman" w:cs="Times New Roman"/>
+          <w:sz w:val="28"/>
+          <w:szCs w:val="28"/>
+        </w:rPr>
+        <w:t>: Создать</w:t>
+      </w:r>
+      <w:proofErr w:type="gramEnd"/>
+      <w:r>
+        <w:rPr>
+          <w:rFonts w:ascii="Times New Roman" w:hAnsi="Times New Roman" w:cs="Times New Roman"/>
+          <w:sz w:val="28"/>
+          <w:szCs w:val="28"/>
+        </w:rPr>
+        <w:t xml:space="preserve"> ключ, Зашифровать информацию, Отобразить шифрованную информацию.</w:t>
       </w:r>
     </w:p>
     <w:p>
@@ -622,6 +650,7 @@
         </w:rPr>
         <w:t xml:space="preserve"> и сохранение его в файле с заданным именем. Имя файла выбирается пользователем с помощью элемента управления </w:t>
       </w:r>
+      <w:proofErr w:type="spellStart"/>
       <w:r>
         <w:rPr>
           <w:rFonts w:ascii="Times New Roman" w:hAnsi="Times New Roman" w:cs="Times New Roman"/>
@@ -631,6 +660,7 @@
         </w:rPr>
         <w:t>SaveFileDialog</w:t>
       </w:r>
+      <w:proofErr w:type="spellEnd"/>
       <w:r>
         <w:rPr>
           <w:rFonts w:ascii="Times New Roman" w:hAnsi="Times New Roman" w:cs="Times New Roman"/>
@@ -662,6 +692,7 @@
         </w:rPr>
         <w:t xml:space="preserve">В меню Зашифровать информацию реализовать следующие функции: выбор файла для шифрования (с помощью элемента управления </w:t>
       </w:r>
+      <w:proofErr w:type="spellStart"/>
       <w:r>
         <w:rPr>
           <w:rFonts w:ascii="Times New Roman" w:hAnsi="Times New Roman" w:cs="Times New Roman"/>
@@ -671,6 +702,7 @@
         </w:rPr>
         <w:t>OpenFileDialog</w:t>
       </w:r>
+      <w:proofErr w:type="spellEnd"/>
       <w:r>
         <w:rPr>
           <w:rFonts w:ascii="Times New Roman" w:hAnsi="Times New Roman" w:cs="Times New Roman"/>
@@ -702,7 +734,25 @@
           <w:sz w:val="28"/>
           <w:szCs w:val="28"/>
         </w:rPr>
-        <w:t>, имя которого следует выбрать с помощью элемента управления SaveFileDialog.</w:t>
+        <w:t xml:space="preserve">, имя которого следует выбрать с помощью элемента управления </w:t>
+      </w:r>
+      <w:proofErr w:type="spellStart"/>
+      <w:r>
+        <w:rPr>
+          <w:rFonts w:ascii="Times New Roman" w:hAnsi="Times New Roman" w:cs="Times New Roman"/>
+          <w:sz w:val="28"/>
+          <w:szCs w:val="28"/>
+        </w:rPr>
+        <w:t>SaveFileDialog</w:t>
+      </w:r>
+      <w:proofErr w:type="spellEnd"/>
+      <w:r>
+        <w:rPr>
+          <w:rFonts w:ascii="Times New Roman" w:hAnsi="Times New Roman" w:cs="Times New Roman"/>
+          <w:sz w:val="28"/>
+          <w:szCs w:val="28"/>
+        </w:rPr>
+        <w:t>.</w:t>
       </w:r>
     </w:p>
     <w:p>
@@ -727,6 +777,7 @@
         </w:rPr>
         <w:t xml:space="preserve">В меню Отобразить зашифрованную информацию реализовать следующие функции: выбор имени зашифрованного файла (с помощью элемента </w:t>
       </w:r>
+      <w:proofErr w:type="spellStart"/>
       <w:r>
         <w:rPr>
           <w:rFonts w:ascii="Times New Roman" w:hAnsi="Times New Roman" w:cs="Times New Roman"/>
@@ -736,6 +787,7 @@
         </w:rPr>
         <w:t>OpenFileDialog</w:t>
       </w:r>
+      <w:proofErr w:type="spellEnd"/>
       <w:r>
         <w:rPr>
           <w:rFonts w:ascii="Times New Roman" w:hAnsi="Times New Roman" w:cs="Times New Roman"/>
@@ -744,6 +796,7 @@
         </w:rPr>
         <w:t xml:space="preserve">) и отображение зашифрованной информации в одном из элементов управления </w:t>
       </w:r>
+      <w:proofErr w:type="spellStart"/>
       <w:r>
         <w:rPr>
           <w:rFonts w:ascii="Times New Roman" w:hAnsi="Times New Roman" w:cs="Times New Roman"/>
@@ -753,6 +806,7 @@
         </w:rPr>
         <w:t>RichTextBox</w:t>
       </w:r>
+      <w:proofErr w:type="spellEnd"/>
       <w:r>
         <w:rPr>
           <w:rFonts w:ascii="Times New Roman" w:hAnsi="Times New Roman" w:cs="Times New Roman"/>
@@ -782,7 +836,25 @@
           <w:sz w:val="28"/>
           <w:szCs w:val="28"/>
         </w:rPr>
-        <w:t>В меню Дешифрование создать следующие подменю: Прочесть информацию о ключе, Расшифровать файл.</w:t>
+        <w:t>В меню Дешифрование создать следующие подменю</w:t>
+      </w:r>
+      <w:proofErr w:type="gramStart"/>
+      <w:r>
+        <w:rPr>
+          <w:rFonts w:ascii="Times New Roman" w:hAnsi="Times New Roman" w:cs="Times New Roman"/>
+          <w:sz w:val="28"/>
+          <w:szCs w:val="28"/>
+        </w:rPr>
+        <w:t>: Прочесть</w:t>
+      </w:r>
+      <w:proofErr w:type="gramEnd"/>
+      <w:r>
+        <w:rPr>
+          <w:rFonts w:ascii="Times New Roman" w:hAnsi="Times New Roman" w:cs="Times New Roman"/>
+          <w:sz w:val="28"/>
+          <w:szCs w:val="28"/>
+        </w:rPr>
+        <w:t xml:space="preserve"> информацию о ключе, Расшифровать файл.</w:t>
       </w:r>
     </w:p>
     <w:p>
@@ -807,6 +879,7 @@
         </w:rPr>
         <w:t xml:space="preserve">В меню Прочесть информацию о ключе реализовать следующие функции: выбор имени файла ключа (с помощью элемента </w:t>
       </w:r>
+      <w:proofErr w:type="spellStart"/>
       <w:r>
         <w:rPr>
           <w:rFonts w:ascii="Times New Roman" w:hAnsi="Times New Roman" w:cs="Times New Roman"/>
@@ -816,6 +889,7 @@
         </w:rPr>
         <w:t>OpenFileDialog</w:t>
       </w:r>
+      <w:proofErr w:type="spellEnd"/>
       <w:r>
         <w:rPr>
           <w:rFonts w:ascii="Times New Roman" w:hAnsi="Times New Roman" w:cs="Times New Roman"/>
@@ -847,6 +921,7 @@
         </w:rPr>
         <w:t xml:space="preserve">В меню Расшифровать файл реализовать следующие функции: выбор имени зашифрованного файла (с помощью элемента </w:t>
       </w:r>
+      <w:proofErr w:type="spellStart"/>
       <w:r>
         <w:rPr>
           <w:rFonts w:ascii="Times New Roman" w:hAnsi="Times New Roman" w:cs="Times New Roman"/>
@@ -856,6 +931,7 @@
         </w:rPr>
         <w:t>OpenFileDialog</w:t>
       </w:r>
+      <w:proofErr w:type="spellEnd"/>
       <w:r>
         <w:rPr>
           <w:rFonts w:ascii="Times New Roman" w:hAnsi="Times New Roman" w:cs="Times New Roman"/>
@@ -864,6 +940,7 @@
         </w:rPr>
         <w:t xml:space="preserve">), его расшифровка и отображение расшифрованной информации во втором элементе </w:t>
       </w:r>
+      <w:proofErr w:type="spellStart"/>
       <w:r>
         <w:rPr>
           <w:rFonts w:ascii="Times New Roman" w:hAnsi="Times New Roman" w:cs="Times New Roman"/>
@@ -873,6 +950,7 @@
         </w:rPr>
         <w:t>RichTextBox</w:t>
       </w:r>
+      <w:proofErr w:type="spellEnd"/>
       <w:r>
         <w:rPr>
           <w:rFonts w:ascii="Times New Roman" w:hAnsi="Times New Roman" w:cs="Times New Roman"/>
@@ -974,6 +1052,7 @@
         <w:lastRenderedPageBreak/>
         <w:t xml:space="preserve">Дополнить свою форму элементом </w:t>
       </w:r>
+      <w:proofErr w:type="spellStart"/>
       <w:r>
         <w:rPr>
           <w:rFonts w:ascii="Times New Roman" w:hAnsi="Times New Roman" w:cs="Times New Roman"/>
@@ -983,6 +1062,7 @@
         </w:rPr>
         <w:t>ComboBox</w:t>
       </w:r>
+      <w:proofErr w:type="spellEnd"/>
       <w:r>
         <w:rPr>
           <w:rFonts w:ascii="Times New Roman" w:hAnsi="Times New Roman" w:cs="Times New Roman"/>
@@ -1106,7 +1186,26 @@
           <w:sz w:val="28"/>
           <w:szCs w:val="28"/>
         </w:rPr>
-        <w:t>Создать файл ключа и зашифровать файл, созданный в пункте 1.</w:t>
+        <w:t xml:space="preserve">Дополнить свою форму элементом </w:t>
+      </w:r>
+      <w:proofErr w:type="spellStart"/>
+      <w:r>
+        <w:rPr>
+          <w:rFonts w:ascii="Times New Roman" w:hAnsi="Times New Roman" w:cs="Times New Roman"/>
+          <w:sz w:val="28"/>
+          <w:szCs w:val="28"/>
+          <w:lang w:val="en-US"/>
+        </w:rPr>
+        <w:t>ComboBox</w:t>
+      </w:r>
+      <w:proofErr w:type="spellEnd"/>
+      <w:r>
+        <w:rPr>
+          <w:rFonts w:ascii="Times New Roman" w:hAnsi="Times New Roman" w:cs="Times New Roman"/>
+          <w:sz w:val="28"/>
+          <w:szCs w:val="28"/>
+        </w:rPr>
+        <w:t>, с помощью которого можно осуществить выбор режима шифрования (электронная книга и др.).</w:t>
       </w:r>
     </w:p>
     <w:p>
@@ -1129,92 +1228,6 @@
           <w:sz w:val="28"/>
           <w:szCs w:val="28"/>
         </w:rPr>
-        <w:t>Перенести файл ключа и зашифрованный файл на другой компьютер. Перенести также свою программу.</w:t>
-      </w:r>
-    </w:p>
-    <w:p>
-      <w:pPr>
-        <w:pStyle w:val="a3"/>
-        <w:numPr>
-          <w:ilvl w:val="0"/>
-          <w:numId w:val="2"/>
-        </w:numPr>
-        <w:jc w:val="both"/>
-        <w:rPr>
-          <w:rFonts w:ascii="Times New Roman" w:hAnsi="Times New Roman" w:cs="Times New Roman"/>
-          <w:sz w:val="28"/>
-          <w:szCs w:val="28"/>
-        </w:rPr>
-      </w:pPr>
-      <w:r>
-        <w:rPr>
-          <w:rFonts w:ascii="Times New Roman" w:hAnsi="Times New Roman" w:cs="Times New Roman"/>
-          <w:sz w:val="28"/>
-          <w:szCs w:val="28"/>
-        </w:rPr>
-        <w:t>Проверить работу своей программы в режиме расшифровки.</w:t>
-      </w:r>
-    </w:p>
-    <w:p>
-      <w:pPr>
-        <w:pStyle w:val="a3"/>
-        <w:numPr>
-          <w:ilvl w:val="0"/>
-          <w:numId w:val="2"/>
-        </w:numPr>
-        <w:jc w:val="both"/>
-        <w:rPr>
-          <w:rFonts w:ascii="Times New Roman" w:hAnsi="Times New Roman" w:cs="Times New Roman"/>
-          <w:sz w:val="28"/>
-          <w:szCs w:val="28"/>
-        </w:rPr>
-      </w:pPr>
-      <w:r>
-        <w:rPr>
-          <w:rFonts w:ascii="Times New Roman" w:hAnsi="Times New Roman" w:cs="Times New Roman"/>
-          <w:sz w:val="28"/>
-          <w:szCs w:val="28"/>
-        </w:rPr>
-        <w:t xml:space="preserve">Дополнить свою форму элементом </w:t>
-      </w:r>
-      <w:r>
-        <w:rPr>
-          <w:rFonts w:ascii="Times New Roman" w:hAnsi="Times New Roman" w:cs="Times New Roman"/>
-          <w:sz w:val="28"/>
-          <w:szCs w:val="28"/>
-          <w:lang w:val="en-US"/>
-        </w:rPr>
-        <w:t>ComboBox</w:t>
-      </w:r>
-      <w:r>
-        <w:rPr>
-          <w:rFonts w:ascii="Times New Roman" w:hAnsi="Times New Roman" w:cs="Times New Roman"/>
-          <w:sz w:val="28"/>
-          <w:szCs w:val="28"/>
-        </w:rPr>
-        <w:t>, с помощью которого можно осуществить выбор режима шифрования (электронная книга и др.).</w:t>
-      </w:r>
-    </w:p>
-    <w:p>
-      <w:pPr>
-        <w:pStyle w:val="a3"/>
-        <w:numPr>
-          <w:ilvl w:val="0"/>
-          <w:numId w:val="2"/>
-        </w:numPr>
-        <w:jc w:val="both"/>
-        <w:rPr>
-          <w:rFonts w:ascii="Times New Roman" w:hAnsi="Times New Roman" w:cs="Times New Roman"/>
-          <w:sz w:val="28"/>
-          <w:szCs w:val="28"/>
-        </w:rPr>
-      </w:pPr>
-      <w:r>
-        <w:rPr>
-          <w:rFonts w:ascii="Times New Roman" w:hAnsi="Times New Roman" w:cs="Times New Roman"/>
-          <w:sz w:val="28"/>
-          <w:szCs w:val="28"/>
-        </w:rPr>
         <w:t>Дополнить программный код, реализующий шифрование и расшифровку с учетом выбранного пользователем режима шифрования.</w:t>
       </w:r>
     </w:p>
@@ -1342,6 +1355,7 @@
           <w:sz w:val="24"/>
           <w:szCs w:val="24"/>
         </w:rPr>
+        <w:lastRenderedPageBreak/>
         <w:t>……</w:t>
       </w:r>
     </w:p>
